--- a/instructionsAndRemarks.docx
+++ b/instructionsAndRemarks.docx
@@ -133,7 +133,15 @@
         <w:t>lease use mongoDocker.sh</w:t>
       </w:r>
       <w:r>
-        <w:t xml:space="preserve"> with commands – create / start / stop </w:t>
+        <w:t xml:space="preserve"> with </w:t>
+      </w:r>
+      <w:r>
+        <w:t>arguments</w:t>
+      </w:r>
+      <w:bookmarkStart w:id="0" w:name="_GoBack"/>
+      <w:bookmarkEnd w:id="0"/>
+      <w:r>
+        <w:t xml:space="preserve"> – create / start / stop </w:t>
       </w:r>
       <w:r>
         <w:t>to operate with the mongo docker container.</w:t>
@@ -234,10 +242,7 @@
         </w:numPr>
       </w:pPr>
       <w:r>
-        <w:t xml:space="preserve">All application configuration for spring under main/resources/sprint.xml and for the application itself is located under </w:t>
-      </w:r>
-      <w:r>
-        <w:t>main/resources/</w:t>
+        <w:t>All application configuration for spring under main/resources/sprint.xml and for the application itself is located under main/resources/</w:t>
       </w:r>
       <w:proofErr w:type="spellStart"/>
       <w:r>
@@ -279,8 +284,6 @@
       <w:r>
         <w:t>For this test I used the IL-001/2/3/4 ids injected to the mongo in the script, you can check by using them.</w:t>
       </w:r>
-      <w:bookmarkStart w:id="0" w:name="_GoBack"/>
-      <w:bookmarkEnd w:id="0"/>
     </w:p>
     <w:sectPr>
       <w:headerReference w:type="default" r:id="rId7"/>
